--- a/modules/unit 3: documentary/Unit Response Essay 3.docx
+++ b/modules/unit 3: documentary/Unit Response Essay 3.docx
@@ -8,6 +8,8 @@
           <w:b/>
         </w:rPr>
       </w:pPr>
+      <w:bookmarkStart w:id="0" w:name="_GoBack"/>
+      <w:bookmarkEnd w:id="0"/>
       <w:r>
         <w:tab/>
       </w:r>
@@ -138,8 +140,6 @@
       <w:r>
         <w:t>(2013)</w:t>
       </w:r>
-      <w:bookmarkStart w:id="0" w:name="_GoBack"/>
-      <w:bookmarkEnd w:id="0"/>
     </w:p>
     <w:sectPr>
       <w:pgSz w:w="12240" w:h="15840"/>
